--- a/Courses/Software-Sciences/Module-2-DS-and-Algo-New/11-Algorithms-Intro-and-Complexity/11-Algorithms-Intro-and-Complexity-Exercises.docx
+++ b/Courses/Software-Sciences/Module-2-DS-and-Algo-New/11-Algorithms-Intro-and-Complexity/11-Algorithms-Intro-and-Complexity-Exercises.docx
@@ -1,6 +1,6 @@
 
 <file path=word/document.xml><?xml version="1.0" encoding="utf-8"?>
-<w:document xmlns:wpc="http://schemas.microsoft.com/office/word/2010/wordprocessingCanvas" xmlns:cx="http://schemas.microsoft.com/office/drawing/2014/chartex" xmlns:cx1="http://schemas.microsoft.com/office/drawing/2015/9/8/chartex" xmlns:cx2="http://schemas.microsoft.com/office/drawing/2015/10/21/chartex" xmlns:cx3="http://schemas.microsoft.com/office/drawing/2016/5/9/chartex" xmlns:cx4="http://schemas.microsoft.com/office/drawing/2016/5/10/chartex" xmlns:cx5="http://schemas.microsoft.com/office/drawing/2016/5/11/chartex" xmlns:cx6="http://schemas.microsoft.com/office/drawing/2016/5/12/chartex" xmlns:cx7="http://schemas.microsoft.com/office/drawing/2016/5/13/chartex" xmlns:cx8="http://schemas.microsoft.com/office/drawing/2016/5/14/chartex" xmlns:mc="http://schemas.openxmlformats.org/markup-compatibility/2006" xmlns:aink="http://schemas.microsoft.com/office/drawing/2016/ink" xmlns:am3d="http://schemas.microsoft.com/office/drawing/2017/model3d" xmlns:o="urn:schemas-microsoft-com:office:office" xmlns:oel="http://schemas.microsoft.com/office/2019/extlst" xmlns:r="http://schemas.openxmlformats.org/officeDocument/2006/relationships" xmlns:m="http://schemas.openxmlformats.org/officeDocument/2006/math" xmlns:v="urn:schemas-microsoft-com:vml" xmlns:wp14="http://schemas.microsoft.com/office/word/2010/wordprocessingDrawing" xmlns:wp="http://schemas.openxmlformats.org/drawingml/2006/wordprocessingDrawing" xmlns:w10="urn:schemas-microsoft-com:office:word" xmlns:w="http://schemas.openxmlformats.org/wordprocessingml/2006/main" xmlns:w14="http://schemas.microsoft.com/office/word/2010/wordml" xmlns:w15="http://schemas.microsoft.com/office/word/2012/wordml" xmlns:w16cex="http://schemas.microsoft.com/office/word/2018/wordml/cex" xmlns:w16cid="http://schemas.microsoft.com/office/word/2016/wordml/cid" xmlns:w16="http://schemas.microsoft.com/office/word/2018/wordml" xmlns:w16sdtdh="http://schemas.microsoft.com/office/word/2020/wordml/sdtdatahash" xmlns:w16se="http://schemas.microsoft.com/office/word/2015/wordml/symex" xmlns:wpg="http://schemas.microsoft.com/office/word/2010/wordprocessingGroup" xmlns:wpi="http://schemas.microsoft.com/office/word/2010/wordprocessingInk" xmlns:wne="http://schemas.microsoft.com/office/word/2006/wordml" xmlns:wps="http://schemas.microsoft.com/office/word/2010/wordprocessingShape" mc:Ignorable="w14 w15 w16se w16cid w16 w16cex w16sdtdh wp14">
+<w:document xmlns:wpc="http://schemas.microsoft.com/office/word/2010/wordprocessingCanvas" xmlns:cx="http://schemas.microsoft.com/office/drawing/2014/chartex" xmlns:mc="http://schemas.openxmlformats.org/markup-compatibility/2006" xmlns:o="urn:schemas-microsoft-com:office:office" xmlns:r="http://schemas.openxmlformats.org/officeDocument/2006/relationships" xmlns:m="http://schemas.openxmlformats.org/officeDocument/2006/math" xmlns:v="urn:schemas-microsoft-com:vml" xmlns:wp14="http://schemas.microsoft.com/office/word/2010/wordprocessingDrawing" xmlns:wp="http://schemas.openxmlformats.org/drawingml/2006/wordprocessingDrawing" xmlns:w10="urn:schemas-microsoft-com:office:word" xmlns:w="http://schemas.openxmlformats.org/wordprocessingml/2006/main" xmlns:w14="http://schemas.microsoft.com/office/word/2010/wordml" xmlns:w15="http://schemas.microsoft.com/office/word/2012/wordml" xmlns:w16se="http://schemas.microsoft.com/office/word/2015/wordml/symex" xmlns:wpg="http://schemas.microsoft.com/office/word/2010/wordprocessingGroup" xmlns:wpi="http://schemas.microsoft.com/office/word/2010/wordprocessingInk" xmlns:wne="http://schemas.microsoft.com/office/word/2006/wordml" xmlns:wps="http://schemas.microsoft.com/office/word/2010/wordprocessingShape" mc:Ignorable="w14 w15 w16se wp14">
   <w:body>
     <w:p>
       <w:pPr>
@@ -32,12 +32,12 @@
         </w:rPr>
         <w:t xml:space="preserve">: </w:t>
       </w:r>
-      <w:hyperlink r:id="rId8">
+      <w:hyperlink r:id="rId8" w:history="1">
         <w:r>
           <w:rPr>
             <w:rStyle w:val="a9"/>
           </w:rPr>
-          <w:t>https://judge.softuni.bg/Contests/3184/Algorithms-Intro-Complexity</w:t>
+          <w:t>https://judge.softuni.org/Contests/4170/11-Algorithms-Intro-and-Complexity</w:t>
         </w:r>
       </w:hyperlink>
       <w:r>
@@ -270,6 +270,8 @@
         </w:rPr>
         <w:t>)</w:t>
       </w:r>
+      <w:bookmarkStart w:id="0" w:name="_GoBack"/>
+      <w:bookmarkEnd w:id="0"/>
     </w:p>
     <w:p>
       <w:pPr>
@@ -336,8 +338,8 @@
                 <w:highlight w:val="white"/>
               </w:rPr>
             </w:pPr>
-            <w:bookmarkStart w:id="0" w:name="OLE_LINK1"/>
-            <w:bookmarkStart w:id="1" w:name="OLE_LINK2"/>
+            <w:bookmarkStart w:id="1" w:name="OLE_LINK1"/>
+            <w:bookmarkStart w:id="2" w:name="OLE_LINK2"/>
             <w:r>
               <w:rPr>
                 <w:rFonts w:ascii="Consolas" w:hAnsi="Consolas" w:cs="Consolas"/>
@@ -742,8 +744,8 @@
               </w:rPr>
               <w:t>}</w:t>
             </w:r>
-            <w:bookmarkEnd w:id="0"/>
             <w:bookmarkEnd w:id="1"/>
+            <w:bookmarkEnd w:id="2"/>
           </w:p>
         </w:tc>
       </w:tr>
@@ -861,7 +863,7 @@
       <w:tr>
         <w:tc>
           <w:tcPr>
-            <w:tcW w:w="10401" w:type="dxa"/>
+            <w:tcW w:w="10303" w:type="dxa"/>
           </w:tcPr>
           <w:p>
             <w:pPr>
@@ -1365,12 +1367,12 @@
       <w:pPr>
         <w:pStyle w:val="2"/>
         <w:spacing w:before="80" w:after="120" w:line="240" w:lineRule="auto"/>
-        <w:rPr>
-          <w:noProof/>
-        </w:rPr>
       </w:pPr>
       <w:r>
-        <w:t>Бърза проверка за четно число – Изчислете сложността (Най-добрия случай)</w:t>
+        <w:t xml:space="preserve">Първите N прости числа </w:t>
+      </w:r>
+      <w:r>
+        <w:t xml:space="preserve">– Изчислете сложността </w:t>
       </w:r>
     </w:p>
     <w:p>
@@ -1399,6 +1401,14 @@
       <w:r>
         <w:t>за следната функция на C#:</w:t>
       </w:r>
+      <w:r>
+        <w:br w:type="page"/>
+      </w:r>
+    </w:p>
+    <w:p>
+      <w:pPr>
+        <w:spacing w:line="240" w:lineRule="auto"/>
+      </w:pPr>
     </w:p>
     <w:tbl>
       <w:tblPr>
@@ -1439,7 +1449,6 @@
                 <w:color w:val="0000FF"/>
                 <w:highlight w:val="white"/>
               </w:rPr>
-              <w:lastRenderedPageBreak/>
               <w:t>static</w:t>
             </w:r>
             <w:r>
@@ -2538,6 +2547,7 @@
         <w:pStyle w:val="2"/>
         <w:spacing w:before="80" w:after="120" w:line="240" w:lineRule="auto"/>
       </w:pPr>
+      <w:bookmarkStart w:id="3" w:name="_Hlk138093646"/>
       <w:r>
         <w:t>Прости числа в обхвата</w:t>
       </w:r>
@@ -2548,6 +2558,7 @@
         <w:t>Изчислете сложноста</w:t>
       </w:r>
     </w:p>
+    <w:bookmarkEnd w:id="3"/>
     <w:p>
       <w:pPr>
         <w:spacing w:line="240" w:lineRule="auto"/>
@@ -3126,10 +3137,12 @@
         <w:pStyle w:val="2"/>
         <w:spacing w:before="80" w:after="120" w:line="240" w:lineRule="auto"/>
       </w:pPr>
+      <w:bookmarkStart w:id="4" w:name="_Hlk138093655"/>
       <w:r>
         <w:t>Сравнение на бързината на две програми</w:t>
       </w:r>
     </w:p>
+    <w:bookmarkEnd w:id="4"/>
     <w:p>
       <w:pPr>
         <w:spacing w:line="240" w:lineRule="auto"/>
@@ -4098,7 +4111,7 @@
 </file>
 
 <file path=word/endnotes.xml><?xml version="1.0" encoding="utf-8"?>
-<w:endnotes xmlns:wpc="http://schemas.microsoft.com/office/word/2010/wordprocessingCanvas" xmlns:cx="http://schemas.microsoft.com/office/drawing/2014/chartex" xmlns:cx1="http://schemas.microsoft.com/office/drawing/2015/9/8/chartex" xmlns:cx2="http://schemas.microsoft.com/office/drawing/2015/10/21/chartex" xmlns:cx3="http://schemas.microsoft.com/office/drawing/2016/5/9/chartex" xmlns:cx4="http://schemas.microsoft.com/office/drawing/2016/5/10/chartex" xmlns:cx5="http://schemas.microsoft.com/office/drawing/2016/5/11/chartex" xmlns:cx6="http://schemas.microsoft.com/office/drawing/2016/5/12/chartex" xmlns:cx7="http://schemas.microsoft.com/office/drawing/2016/5/13/chartex" xmlns:cx8="http://schemas.microsoft.com/office/drawing/2016/5/14/chartex" xmlns:mc="http://schemas.openxmlformats.org/markup-compatibility/2006" xmlns:aink="http://schemas.microsoft.com/office/drawing/2016/ink" xmlns:am3d="http://schemas.microsoft.com/office/drawing/2017/model3d" xmlns:o="urn:schemas-microsoft-com:office:office" xmlns:oel="http://schemas.microsoft.com/office/2019/extlst" xmlns:r="http://schemas.openxmlformats.org/officeDocument/2006/relationships" xmlns:m="http://schemas.openxmlformats.org/officeDocument/2006/math" xmlns:v="urn:schemas-microsoft-com:vml" xmlns:wp14="http://schemas.microsoft.com/office/word/2010/wordprocessingDrawing" xmlns:wp="http://schemas.openxmlformats.org/drawingml/2006/wordprocessingDrawing" xmlns:w10="urn:schemas-microsoft-com:office:word" xmlns:w="http://schemas.openxmlformats.org/wordprocessingml/2006/main" xmlns:w14="http://schemas.microsoft.com/office/word/2010/wordml" xmlns:w15="http://schemas.microsoft.com/office/word/2012/wordml" xmlns:w16cex="http://schemas.microsoft.com/office/word/2018/wordml/cex" xmlns:w16cid="http://schemas.microsoft.com/office/word/2016/wordml/cid" xmlns:w16="http://schemas.microsoft.com/office/word/2018/wordml" xmlns:w16sdtdh="http://schemas.microsoft.com/office/word/2020/wordml/sdtdatahash" xmlns:w16se="http://schemas.microsoft.com/office/word/2015/wordml/symex" xmlns:wpg="http://schemas.microsoft.com/office/word/2010/wordprocessingGroup" xmlns:wpi="http://schemas.microsoft.com/office/word/2010/wordprocessingInk" xmlns:wne="http://schemas.microsoft.com/office/word/2006/wordml" xmlns:wps="http://schemas.microsoft.com/office/word/2010/wordprocessingShape" mc:Ignorable="w14 w15 w16se w16cid w16 w16cex w16sdtdh wp14">
+<w:endnotes xmlns:wpc="http://schemas.microsoft.com/office/word/2010/wordprocessingCanvas" xmlns:cx="http://schemas.microsoft.com/office/drawing/2014/chartex" xmlns:mc="http://schemas.openxmlformats.org/markup-compatibility/2006" xmlns:o="urn:schemas-microsoft-com:office:office" xmlns:r="http://schemas.openxmlformats.org/officeDocument/2006/relationships" xmlns:m="http://schemas.openxmlformats.org/officeDocument/2006/math" xmlns:v="urn:schemas-microsoft-com:vml" xmlns:wp14="http://schemas.microsoft.com/office/word/2010/wordprocessingDrawing" xmlns:wp="http://schemas.openxmlformats.org/drawingml/2006/wordprocessingDrawing" xmlns:w10="urn:schemas-microsoft-com:office:word" xmlns:w="http://schemas.openxmlformats.org/wordprocessingml/2006/main" xmlns:w14="http://schemas.microsoft.com/office/word/2010/wordml" xmlns:w15="http://schemas.microsoft.com/office/word/2012/wordml" xmlns:w16se="http://schemas.microsoft.com/office/word/2015/wordml/symex" xmlns:wpg="http://schemas.microsoft.com/office/word/2010/wordprocessingGroup" xmlns:wpi="http://schemas.microsoft.com/office/word/2010/wordprocessingInk" xmlns:wne="http://schemas.microsoft.com/office/word/2006/wordml" xmlns:wps="http://schemas.microsoft.com/office/word/2010/wordprocessingShape" mc:Ignorable="w14 w15 w16se wp14">
   <w:endnote w:type="separator" w:id="-1">
     <w:p>
       <w:pPr>
@@ -4123,7 +4136,7 @@
 </file>
 
 <file path=word/footer1.xml><?xml version="1.0" encoding="utf-8"?>
-<w:ftr xmlns:wpc="http://schemas.microsoft.com/office/word/2010/wordprocessingCanvas" xmlns:cx="http://schemas.microsoft.com/office/drawing/2014/chartex" xmlns:cx1="http://schemas.microsoft.com/office/drawing/2015/9/8/chartex" xmlns:cx2="http://schemas.microsoft.com/office/drawing/2015/10/21/chartex" xmlns:cx3="http://schemas.microsoft.com/office/drawing/2016/5/9/chartex" xmlns:cx4="http://schemas.microsoft.com/office/drawing/2016/5/10/chartex" xmlns:cx5="http://schemas.microsoft.com/office/drawing/2016/5/11/chartex" xmlns:cx6="http://schemas.microsoft.com/office/drawing/2016/5/12/chartex" xmlns:cx7="http://schemas.microsoft.com/office/drawing/2016/5/13/chartex" xmlns:cx8="http://schemas.microsoft.com/office/drawing/2016/5/14/chartex" xmlns:mc="http://schemas.openxmlformats.org/markup-compatibility/2006" xmlns:aink="http://schemas.microsoft.com/office/drawing/2016/ink" xmlns:am3d="http://schemas.microsoft.com/office/drawing/2017/model3d" xmlns:o="urn:schemas-microsoft-com:office:office" xmlns:oel="http://schemas.microsoft.com/office/2019/extlst" xmlns:r="http://schemas.openxmlformats.org/officeDocument/2006/relationships" xmlns:m="http://schemas.openxmlformats.org/officeDocument/2006/math" xmlns:v="urn:schemas-microsoft-com:vml" xmlns:wp14="http://schemas.microsoft.com/office/word/2010/wordprocessingDrawing" xmlns:wp="http://schemas.openxmlformats.org/drawingml/2006/wordprocessingDrawing" xmlns:w10="urn:schemas-microsoft-com:office:word" xmlns:w="http://schemas.openxmlformats.org/wordprocessingml/2006/main" xmlns:w14="http://schemas.microsoft.com/office/word/2010/wordml" xmlns:w15="http://schemas.microsoft.com/office/word/2012/wordml" xmlns:w16cex="http://schemas.microsoft.com/office/word/2018/wordml/cex" xmlns:w16cid="http://schemas.microsoft.com/office/word/2016/wordml/cid" xmlns:w16="http://schemas.microsoft.com/office/word/2018/wordml" xmlns:w16sdtdh="http://schemas.microsoft.com/office/word/2020/wordml/sdtdatahash" xmlns:w16se="http://schemas.microsoft.com/office/word/2015/wordml/symex" xmlns:wpg="http://schemas.microsoft.com/office/word/2010/wordprocessingGroup" xmlns:wpi="http://schemas.microsoft.com/office/word/2010/wordprocessingInk" xmlns:wne="http://schemas.microsoft.com/office/word/2006/wordml" xmlns:wps="http://schemas.microsoft.com/office/word/2010/wordprocessingShape" mc:Ignorable="w14 w15 w16se w16cid w16 w16cex w16sdtdh wp14">
+<w:ftr xmlns:wpc="http://schemas.microsoft.com/office/word/2010/wordprocessingCanvas" xmlns:cx="http://schemas.microsoft.com/office/drawing/2014/chartex" xmlns:mc="http://schemas.openxmlformats.org/markup-compatibility/2006" xmlns:o="urn:schemas-microsoft-com:office:office" xmlns:r="http://schemas.openxmlformats.org/officeDocument/2006/relationships" xmlns:m="http://schemas.openxmlformats.org/officeDocument/2006/math" xmlns:v="urn:schemas-microsoft-com:vml" xmlns:wp14="http://schemas.microsoft.com/office/word/2010/wordprocessingDrawing" xmlns:wp="http://schemas.openxmlformats.org/drawingml/2006/wordprocessingDrawing" xmlns:w10="urn:schemas-microsoft-com:office:word" xmlns:w="http://schemas.openxmlformats.org/wordprocessingml/2006/main" xmlns:w14="http://schemas.microsoft.com/office/word/2010/wordml" xmlns:w15="http://schemas.microsoft.com/office/word/2012/wordml" xmlns:w16se="http://schemas.microsoft.com/office/word/2015/wordml/symex" xmlns:wpg="http://schemas.microsoft.com/office/word/2010/wordprocessingGroup" xmlns:wpi="http://schemas.microsoft.com/office/word/2010/wordprocessingInk" xmlns:wne="http://schemas.microsoft.com/office/word/2006/wordml" xmlns:wps="http://schemas.microsoft.com/office/word/2010/wordprocessingShape" mc:Ignorable="w14 w15 w16se wp14">
   <w:p>
     <w:pPr>
       <w:pStyle w:val="a5"/>
@@ -4131,6 +4144,7 @@
     <w:r>
       <w:rPr>
         <w:noProof/>
+        <w:lang w:eastAsia="bg-BG"/>
       </w:rPr>
       <mc:AlternateContent>
         <mc:Choice Requires="wps">
@@ -4218,7 +4232,7 @@
             </wp:anchor>
           </w:drawing>
         </mc:Choice>
-        <mc:Fallback>
+        <mc:Fallback xmlns:w16sdtdh="http://schemas.microsoft.com/office/word/2020/wordml/sdtdatahash" xmlns:w16="http://schemas.microsoft.com/office/word/2018/wordml" xmlns:w16cid="http://schemas.microsoft.com/office/word/2016/wordml/cid" xmlns:w16cex="http://schemas.microsoft.com/office/word/2018/wordml/cex" xmlns:oel="http://schemas.microsoft.com/office/2019/extlst" xmlns:am3d="http://schemas.microsoft.com/office/drawing/2017/model3d" xmlns:aink="http://schemas.microsoft.com/office/drawing/2016/ink" xmlns:cx8="http://schemas.microsoft.com/office/drawing/2016/5/14/chartex" xmlns:cx7="http://schemas.microsoft.com/office/drawing/2016/5/13/chartex" xmlns:cx6="http://schemas.microsoft.com/office/drawing/2016/5/12/chartex" xmlns:cx5="http://schemas.microsoft.com/office/drawing/2016/5/11/chartex" xmlns:cx4="http://schemas.microsoft.com/office/drawing/2016/5/10/chartex" xmlns:cx3="http://schemas.microsoft.com/office/drawing/2016/5/9/chartex" xmlns:cx2="http://schemas.microsoft.com/office/drawing/2015/10/21/chartex" xmlns:cx1="http://schemas.microsoft.com/office/drawing/2015/9/8/chartex">
           <w:pict>
             <v:shapetype w14:anchorId="41B1E642" id="_x0000_t202" coordsize="21600,21600" o:spt="202" path="m,l,21600r21600,l21600,xe">
               <v:stroke joinstyle="miter"/>
@@ -4253,6 +4267,7 @@
     <w:r>
       <w:rPr>
         <w:noProof/>
+        <w:lang w:eastAsia="bg-BG"/>
       </w:rPr>
       <mc:AlternateContent>
         <mc:Choice Requires="wps">
@@ -4304,7 +4319,7 @@
                               <w:szCs w:val="17"/>
                             </w:rPr>
                           </w:pPr>
-                          <w:bookmarkStart w:id="2" w:name="_Hlk24191091"/>
+                          <w:bookmarkStart w:id="5" w:name="_Hlk24191091"/>
                           <w:r>
                             <w:rPr>
                               <w:sz w:val="17"/>
@@ -4422,7 +4437,7 @@
                             <w:t>.</w:t>
                           </w:r>
                         </w:p>
-                        <w:bookmarkEnd w:id="2"/>
+                        <w:bookmarkEnd w:id="5"/>
                         <w:p>
                           <w:pPr>
                             <w:spacing w:line="240" w:lineRule="auto"/>
@@ -4437,6 +4452,7 @@
                               <w:noProof/>
                               <w:sz w:val="18"/>
                               <w:szCs w:val="18"/>
+                              <w:lang w:eastAsia="bg-BG"/>
                             </w:rPr>
                             <w:drawing>
                               <wp:inline distT="0" distB="0" distL="0" distR="0" wp14:anchorId="53621E41" wp14:editId="3BF595D6">
@@ -4502,6 +4518,7 @@
                               <w:noProof/>
                               <w:sz w:val="18"/>
                               <w:szCs w:val="18"/>
+                              <w:lang w:eastAsia="bg-BG"/>
                             </w:rPr>
                             <w:drawing>
                               <wp:inline distT="0" distB="0" distL="0" distR="0" wp14:anchorId="64E29E7A" wp14:editId="1BD0FFE4">
@@ -4567,6 +4584,7 @@
                               <w:noProof/>
                               <w:sz w:val="18"/>
                               <w:szCs w:val="18"/>
+                              <w:lang w:eastAsia="bg-BG"/>
                             </w:rPr>
                             <w:drawing>
                               <wp:inline distT="0" distB="0" distL="0" distR="0" wp14:anchorId="293C9B17" wp14:editId="373E17EF">
@@ -4620,6 +4638,7 @@
                               <w:noProof/>
                               <w:sz w:val="18"/>
                               <w:szCs w:val="18"/>
+                              <w:lang w:eastAsia="bg-BG"/>
                             </w:rPr>
                             <w:drawing>
                               <wp:inline distT="0" distB="0" distL="0" distR="0" wp14:anchorId="75BE9FD2" wp14:editId="14C27CD2">
@@ -4649,7 +4668,7 @@
                                               <a14:useLocalDpi xmlns:a14="http://schemas.microsoft.com/office/drawing/2010/main" val="0"/>
                                             </a:ext>
                                             <a:ext uri="{837473B0-CC2E-450A-ABE3-18F120FF3D39}">
-                                              <a1611:picAttrSrcUrl xmlns:a1611="http://schemas.microsoft.com/office/drawing/2016/11/main" r:id="rId9"/>
+                                              <a1611:picAttrSrcUrl xmlns:a1611="http://schemas.microsoft.com/office/drawing/2016/11/main" xmlns:w16sdtdh="http://schemas.microsoft.com/office/word/2020/wordml/sdtdatahash" xmlns:w16="http://schemas.microsoft.com/office/word/2018/wordml" xmlns:w16cid="http://schemas.microsoft.com/office/word/2016/wordml/cid" xmlns:w16cex="http://schemas.microsoft.com/office/word/2018/wordml/cex" xmlns:w="http://schemas.openxmlformats.org/wordprocessingml/2006/main" xmlns:w10="urn:schemas-microsoft-com:office:word" xmlns:v="urn:schemas-microsoft-com:vml" xmlns:oel="http://schemas.microsoft.com/office/2019/extlst" xmlns:o="urn:schemas-microsoft-com:office:office" xmlns:am3d="http://schemas.microsoft.com/office/drawing/2017/model3d" xmlns:aink="http://schemas.microsoft.com/office/drawing/2016/ink" xmlns:cx8="http://schemas.microsoft.com/office/drawing/2016/5/14/chartex" xmlns:cx7="http://schemas.microsoft.com/office/drawing/2016/5/13/chartex" xmlns:cx6="http://schemas.microsoft.com/office/drawing/2016/5/12/chartex" xmlns:cx5="http://schemas.microsoft.com/office/drawing/2016/5/11/chartex" xmlns:cx4="http://schemas.microsoft.com/office/drawing/2016/5/10/chartex" xmlns:cx3="http://schemas.microsoft.com/office/drawing/2016/5/9/chartex" xmlns:cx2="http://schemas.microsoft.com/office/drawing/2015/10/21/chartex" xmlns:cx1="http://schemas.microsoft.com/office/drawing/2015/9/8/chartex" xmlns="" r:id="rId9"/>
                                             </a:ext>
                                           </a:extLst>
                                         </a:blip>
@@ -4689,6 +4708,7 @@
                               <w:noProof/>
                               <w:sz w:val="18"/>
                               <w:szCs w:val="18"/>
+                              <w:lang w:eastAsia="bg-BG"/>
                             </w:rPr>
                             <w:drawing>
                               <wp:inline distT="0" distB="0" distL="0" distR="0" wp14:anchorId="15168924" wp14:editId="70A0374F">
@@ -4742,6 +4762,7 @@
                               <w:noProof/>
                               <w:sz w:val="18"/>
                               <w:szCs w:val="18"/>
+                              <w:lang w:eastAsia="bg-BG"/>
                             </w:rPr>
                             <w:drawing>
                               <wp:inline distT="0" distB="0" distL="0" distR="0" wp14:anchorId="1C97DE02" wp14:editId="61D842AB">
@@ -4795,6 +4816,7 @@
                               <w:noProof/>
                               <w:sz w:val="18"/>
                               <w:szCs w:val="18"/>
+                              <w:lang w:eastAsia="bg-BG"/>
                             </w:rPr>
                             <w:drawing>
                               <wp:inline distT="0" distB="0" distL="0" distR="0" wp14:anchorId="103BD2B7" wp14:editId="40827562">
@@ -4864,6 +4886,7 @@
                               <w:noProof/>
                               <w:sz w:val="18"/>
                               <w:szCs w:val="18"/>
+                              <w:lang w:eastAsia="bg-BG"/>
                             </w:rPr>
                             <w:drawing>
                               <wp:inline distT="0" distB="0" distL="0" distR="0" wp14:anchorId="620F6097" wp14:editId="67DE1394">
@@ -4930,6 +4953,7 @@
                               <w:noProof/>
                               <w:sz w:val="18"/>
                               <w:szCs w:val="18"/>
+                              <w:lang w:eastAsia="bg-BG"/>
                             </w:rPr>
                             <w:drawing>
                               <wp:inline distT="0" distB="0" distL="0" distR="0" wp14:anchorId="02F95DD8" wp14:editId="5DBDA342">
@@ -4989,7 +5013,7 @@
             </wp:anchor>
           </w:drawing>
         </mc:Choice>
-        <mc:Fallback>
+        <mc:Fallback xmlns:w16sdtdh="http://schemas.microsoft.com/office/word/2020/wordml/sdtdatahash" xmlns:w16="http://schemas.microsoft.com/office/word/2018/wordml" xmlns:w16cid="http://schemas.microsoft.com/office/word/2016/wordml/cid" xmlns:w16cex="http://schemas.microsoft.com/office/word/2018/wordml/cex" xmlns:oel="http://schemas.microsoft.com/office/2019/extlst" xmlns:am3d="http://schemas.microsoft.com/office/drawing/2017/model3d" xmlns:aink="http://schemas.microsoft.com/office/drawing/2016/ink" xmlns:cx8="http://schemas.microsoft.com/office/drawing/2016/5/14/chartex" xmlns:cx7="http://schemas.microsoft.com/office/drawing/2016/5/13/chartex" xmlns:cx6="http://schemas.microsoft.com/office/drawing/2016/5/12/chartex" xmlns:cx5="http://schemas.microsoft.com/office/drawing/2016/5/11/chartex" xmlns:cx4="http://schemas.microsoft.com/office/drawing/2016/5/10/chartex" xmlns:cx3="http://schemas.microsoft.com/office/drawing/2016/5/9/chartex" xmlns:cx2="http://schemas.microsoft.com/office/drawing/2015/10/21/chartex" xmlns:cx1="http://schemas.microsoft.com/office/drawing/2015/9/8/chartex">
           <w:pict>
             <v:shape w14:anchorId="2074F399" id="Text Box 16" o:spid="_x0000_s1027" type="#_x0000_t202" style="position:absolute;margin-left:109pt;margin-top:7pt;width:411.4pt;height:40.45pt;z-index:251657216;visibility:visible;mso-wrap-style:square;mso-width-percent:0;mso-height-percent:0;mso-wrap-distance-left:9pt;mso-wrap-distance-top:0;mso-wrap-distance-right:9pt;mso-wrap-distance-bottom:0;mso-position-horizontal:absolute;mso-position-horizontal-relative:text;mso-position-vertical:absolute;mso-position-vertical-relative:text;mso-width-percent:0;mso-height-percent:0;mso-width-relative:page;mso-height-relative:page;v-text-anchor:top" o:gfxdata="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" filled="f" stroked="f">
               <v:textbox inset=".5mm,1.2mm,.5mm,.5mm">
@@ -5002,7 +5026,7 @@
                         <w:szCs w:val="17"/>
                       </w:rPr>
                     </w:pPr>
-                    <w:bookmarkStart w:id="3" w:name="_Hlk24191091"/>
+                    <w:bookmarkStart w:id="5" w:name="_Hlk24191091"/>
                     <w:r>
                       <w:rPr>
                         <w:sz w:val="17"/>
@@ -5120,7 +5144,7 @@
                       <w:t>.</w:t>
                     </w:r>
                   </w:p>
-                  <w:bookmarkEnd w:id="3"/>
+                  <w:bookmarkEnd w:id="5"/>
                   <w:p>
                     <w:pPr>
                       <w:spacing w:line="240" w:lineRule="auto"/>
@@ -5158,7 +5182,7 @@
                                   </pic:cNvPicPr>
                                 </pic:nvPicPr>
                                 <pic:blipFill>
-                                  <a:blip r:embed="rId2">
+                                  <a:blip r:embed="rId21">
                                     <a:extLst>
                                       <a:ext uri="{28A0092B-C50C-407E-A947-70E740481C1C}">
                                         <a14:useLocalDpi xmlns:a14="http://schemas.microsoft.com/office/drawing/2010/main" val="0"/>
@@ -5206,7 +5230,7 @@
                           <wp:extent cx="180000" cy="180000"/>
                           <wp:effectExtent l="0" t="0" r="0" b="0"/>
                           <wp:docPr id="2" name="Picture 2">
-                            <a:hlinkClick xmlns:a="http://schemas.openxmlformats.org/drawingml/2006/main" r:id="rId3"/>
+                            <a:hlinkClick xmlns:a="http://schemas.openxmlformats.org/drawingml/2006/main" r:id="rId22"/>
                           </wp:docPr>
                           <wp:cNvGraphicFramePr>
                             <a:graphicFrameLocks xmlns:a="http://schemas.openxmlformats.org/drawingml/2006/main" noChangeAspect="1"/>
@@ -5216,14 +5240,14 @@
                               <pic:pic xmlns:pic="http://schemas.openxmlformats.org/drawingml/2006/picture">
                                 <pic:nvPicPr>
                                   <pic:cNvPr id="2" name="Picture 2">
-                                    <a:hlinkClick r:id="rId3"/>
+                                    <a:hlinkClick r:id="rId22"/>
                                   </pic:cNvPr>
                                   <pic:cNvPicPr>
                                     <a:picLocks noChangeAspect="1" noChangeArrowheads="1"/>
                                   </pic:cNvPicPr>
                                 </pic:nvPicPr>
                                 <pic:blipFill>
-                                  <a:blip r:embed="rId4">
+                                  <a:blip r:embed="rId23">
                                     <a:extLst>
                                       <a:ext uri="{28A0092B-C50C-407E-A947-70E740481C1C}">
                                         <a14:useLocalDpi xmlns:a14="http://schemas.microsoft.com/office/drawing/2010/main" val="0"/>
@@ -5271,7 +5295,7 @@
                           <wp:extent cx="180000" cy="180000"/>
                           <wp:effectExtent l="0" t="0" r="0" b="0"/>
                           <wp:docPr id="5" name="Picture 5" title="Software University @ Facebook">
-                            <a:hlinkClick xmlns:a="http://schemas.openxmlformats.org/drawingml/2006/main" r:id="rId5"/>
+                            <a:hlinkClick xmlns:a="http://schemas.openxmlformats.org/drawingml/2006/main" r:id="rId24"/>
                           </wp:docPr>
                           <wp:cNvGraphicFramePr>
                             <a:graphicFrameLocks xmlns:a="http://schemas.openxmlformats.org/drawingml/2006/main" noChangeAspect="1"/>
@@ -5281,12 +5305,12 @@
                               <pic:pic xmlns:pic="http://schemas.openxmlformats.org/drawingml/2006/picture">
                                 <pic:nvPicPr>
                                   <pic:cNvPr id="5" name="Picture 5" title="Software University @ Facebook">
-                                    <a:hlinkClick r:id="rId5"/>
+                                    <a:hlinkClick r:id="rId24"/>
                                   </pic:cNvPr>
                                   <pic:cNvPicPr/>
                                 </pic:nvPicPr>
                                 <pic:blipFill>
-                                  <a:blip r:embed="rId6"/>
+                                  <a:blip r:embed="rId25"/>
                                   <a:stretch>
                                     <a:fillRect/>
                                   </a:stretch>
@@ -5324,7 +5348,7 @@
                           <wp:extent cx="180000" cy="180000"/>
                           <wp:effectExtent l="0" t="0" r="0" b="0"/>
                           <wp:docPr id="20" name="Picture 20">
-                            <a:hlinkClick xmlns:a="http://schemas.openxmlformats.org/drawingml/2006/main" r:id="rId7"/>
+                            <a:hlinkClick xmlns:a="http://schemas.openxmlformats.org/drawingml/2006/main" r:id="rId26"/>
                           </wp:docPr>
                           <wp:cNvGraphicFramePr>
                             <a:graphicFrameLocks xmlns:a="http://schemas.openxmlformats.org/drawingml/2006/main" noChangeAspect="1"/>
@@ -5334,14 +5358,14 @@
                               <pic:pic xmlns:pic="http://schemas.openxmlformats.org/drawingml/2006/picture">
                                 <pic:nvPicPr>
                                   <pic:cNvPr id="20" name="Picture 20">
-                                    <a:hlinkClick r:id="rId7"/>
+                                    <a:hlinkClick r:id="rId26"/>
                                   </pic:cNvPr>
                                   <pic:cNvPicPr>
                                     <a:picLocks noChangeAspect="1" noChangeArrowheads="1"/>
                                   </pic:cNvPicPr>
                                 </pic:nvPicPr>
                                 <pic:blipFill>
-                                  <a:blip r:embed="rId8">
+                                  <a:blip r:embed="rId27">
                                     <a:extLst>
                                       <a:ext uri="{28A0092B-C50C-407E-A947-70E740481C1C}">
                                         <a14:useLocalDpi xmlns:a14="http://schemas.microsoft.com/office/drawing/2010/main" val="0"/>
@@ -5393,7 +5417,7 @@
                           <wp:extent cx="180000" cy="180000"/>
                           <wp:effectExtent l="0" t="0" r="0" b="0"/>
                           <wp:docPr id="7" name="Picture 7" title="Software University @ Twitter">
-                            <a:hlinkClick xmlns:a="http://schemas.openxmlformats.org/drawingml/2006/main" r:id="rId10"/>
+                            <a:hlinkClick xmlns:a="http://schemas.openxmlformats.org/drawingml/2006/main" r:id="rId28"/>
                           </wp:docPr>
                           <wp:cNvGraphicFramePr>
                             <a:graphicFrameLocks xmlns:a="http://schemas.openxmlformats.org/drawingml/2006/main" noChangeAspect="1"/>
@@ -5403,12 +5427,12 @@
                               <pic:pic xmlns:pic="http://schemas.openxmlformats.org/drawingml/2006/picture">
                                 <pic:nvPicPr>
                                   <pic:cNvPr id="7" name="Picture 7" title="Software University @ Twitter">
-                                    <a:hlinkClick r:id="rId10"/>
+                                    <a:hlinkClick r:id="rId28"/>
                                   </pic:cNvPr>
                                   <pic:cNvPicPr/>
                                 </pic:nvPicPr>
                                 <pic:blipFill>
-                                  <a:blip r:embed="rId11"/>
+                                  <a:blip r:embed="rId29"/>
                                   <a:stretch>
                                     <a:fillRect/>
                                   </a:stretch>
@@ -5446,7 +5470,7 @@
                           <wp:extent cx="180000" cy="180000"/>
                           <wp:effectExtent l="0" t="0" r="0" b="0"/>
                           <wp:docPr id="17" name="Picture 17" title="Software University @ YouTube">
-                            <a:hlinkClick xmlns:a="http://schemas.openxmlformats.org/drawingml/2006/main" r:id="rId12"/>
+                            <a:hlinkClick xmlns:a="http://schemas.openxmlformats.org/drawingml/2006/main" r:id="rId30"/>
                           </wp:docPr>
                           <wp:cNvGraphicFramePr>
                             <a:graphicFrameLocks xmlns:a="http://schemas.openxmlformats.org/drawingml/2006/main" noChangeAspect="1"/>
@@ -5456,12 +5480,12 @@
                               <pic:pic xmlns:pic="http://schemas.openxmlformats.org/drawingml/2006/picture">
                                 <pic:nvPicPr>
                                   <pic:cNvPr id="17" name="Picture 17" title="Software University @ YouTube">
-                                    <a:hlinkClick r:id="rId12"/>
+                                    <a:hlinkClick r:id="rId30"/>
                                   </pic:cNvPr>
                                   <pic:cNvPicPr/>
                                 </pic:nvPicPr>
                                 <pic:blipFill>
-                                  <a:blip r:embed="rId13"/>
+                                  <a:blip r:embed="rId31"/>
                                   <a:stretch>
                                     <a:fillRect/>
                                   </a:stretch>
@@ -5499,7 +5523,7 @@
                           <wp:extent cx="180000" cy="180000"/>
                           <wp:effectExtent l="0" t="0" r="0" b="0"/>
                           <wp:docPr id="21" name="Picture 21">
-                            <a:hlinkClick xmlns:a="http://schemas.openxmlformats.org/drawingml/2006/main" r:id="rId14"/>
+                            <a:hlinkClick xmlns:a="http://schemas.openxmlformats.org/drawingml/2006/main" r:id="rId32"/>
                           </wp:docPr>
                           <wp:cNvGraphicFramePr>
                             <a:graphicFrameLocks xmlns:a="http://schemas.openxmlformats.org/drawingml/2006/main" noChangeAspect="1"/>
@@ -5509,14 +5533,14 @@
                               <pic:pic xmlns:pic="http://schemas.openxmlformats.org/drawingml/2006/picture">
                                 <pic:nvPicPr>
                                   <pic:cNvPr id="21" name="Picture 21">
-                                    <a:hlinkClick r:id="rId14"/>
+                                    <a:hlinkClick r:id="rId32"/>
                                   </pic:cNvPr>
                                   <pic:cNvPicPr>
                                     <a:picLocks noChangeAspect="1" noChangeArrowheads="1"/>
                                   </pic:cNvPicPr>
                                 </pic:nvPicPr>
                                 <pic:blipFill rotWithShape="1">
-                                  <a:blip r:embed="rId15">
+                                  <a:blip r:embed="rId33">
                                     <a:extLst>
                                       <a:ext uri="{28A0092B-C50C-407E-A947-70E740481C1C}">
                                         <a14:useLocalDpi xmlns:a14="http://schemas.microsoft.com/office/drawing/2010/main" val="0"/>
@@ -5568,7 +5592,7 @@
                           <wp:extent cx="180000" cy="180000"/>
                           <wp:effectExtent l="0" t="0" r="0" b="0"/>
                           <wp:docPr id="22" name="Picture 22">
-                            <a:hlinkClick xmlns:a="http://schemas.openxmlformats.org/drawingml/2006/main" r:id="rId16"/>
+                            <a:hlinkClick xmlns:a="http://schemas.openxmlformats.org/drawingml/2006/main" r:id="rId34"/>
                           </wp:docPr>
                           <wp:cNvGraphicFramePr>
                             <a:graphicFrameLocks xmlns:a="http://schemas.openxmlformats.org/drawingml/2006/main" noChangeAspect="1"/>
@@ -5578,14 +5602,14 @@
                               <pic:pic xmlns:pic="http://schemas.openxmlformats.org/drawingml/2006/picture">
                                 <pic:nvPicPr>
                                   <pic:cNvPr id="22" name="Picture 22">
-                                    <a:hlinkClick r:id="rId16"/>
+                                    <a:hlinkClick r:id="rId34"/>
                                   </pic:cNvPr>
                                   <pic:cNvPicPr>
                                     <a:picLocks noChangeAspect="1" noChangeArrowheads="1"/>
                                   </pic:cNvPicPr>
                                 </pic:nvPicPr>
                                 <pic:blipFill>
-                                  <a:blip r:embed="rId17">
+                                  <a:blip r:embed="rId35">
                                     <a:extLst>
                                       <a:ext uri="{28A0092B-C50C-407E-A947-70E740481C1C}">
                                         <a14:useLocalDpi xmlns:a14="http://schemas.microsoft.com/office/drawing/2010/main" val="0"/>
@@ -5634,7 +5658,7 @@
                           <wp:extent cx="180000" cy="180000"/>
                           <wp:effectExtent l="0" t="0" r="0" b="0"/>
                           <wp:docPr id="23" name="Picture 23" title="Software University: Email Us">
-                            <a:hlinkClick xmlns:a="http://schemas.openxmlformats.org/drawingml/2006/main" r:id="rId18"/>
+                            <a:hlinkClick xmlns:a="http://schemas.openxmlformats.org/drawingml/2006/main" r:id="rId36"/>
                           </wp:docPr>
                           <wp:cNvGraphicFramePr>
                             <a:graphicFrameLocks xmlns:a="http://schemas.openxmlformats.org/drawingml/2006/main" noChangeAspect="1"/>
@@ -5644,12 +5668,12 @@
                               <pic:pic xmlns:pic="http://schemas.openxmlformats.org/drawingml/2006/picture">
                                 <pic:nvPicPr>
                                   <pic:cNvPr id="23" name="Picture 23" title="Software University: Email Us">
-                                    <a:hlinkClick r:id="rId18"/>
+                                    <a:hlinkClick r:id="rId36"/>
                                   </pic:cNvPr>
                                   <pic:cNvPicPr/>
                                 </pic:nvPicPr>
                                 <pic:blipFill>
-                                  <a:blip r:embed="rId19"/>
+                                  <a:blip r:embed="rId37"/>
                                   <a:stretch>
                                     <a:fillRect/>
                                   </a:stretch>
@@ -5680,6 +5704,7 @@
     <w:r>
       <w:rPr>
         <w:noProof/>
+        <w:lang w:eastAsia="bg-BG"/>
       </w:rPr>
       <w:drawing>
         <wp:anchor distT="0" distB="0" distL="114300" distR="114300" simplePos="0" relativeHeight="251694080" behindDoc="0" locked="0" layoutInCell="1" allowOverlap="1" wp14:anchorId="318DB6A9" wp14:editId="57820713">
@@ -5711,7 +5736,7 @@
                   </pic:cNvPicPr>
                 </pic:nvPicPr>
                 <pic:blipFill>
-                  <a:blip r:embed="rId21">
+                  <a:blip r:embed="rId38">
                     <a:extLst>
                       <a:ext uri="{28A0092B-C50C-407E-A947-70E740481C1C}">
                         <a14:useLocalDpi xmlns:a14="http://schemas.microsoft.com/office/drawing/2010/main" val="0"/>
@@ -5751,6 +5776,7 @@
     <w:r>
       <w:rPr>
         <w:noProof/>
+        <w:lang w:eastAsia="bg-BG"/>
       </w:rPr>
       <mc:AlternateContent>
         <mc:Choice Requires="wps">
@@ -5815,7 +5841,7 @@
             </wp:anchor>
           </w:drawing>
         </mc:Choice>
-        <mc:Fallback xmlns:a1611="http://schemas.microsoft.com/office/drawing/2016/11/main" xmlns:a14="http://schemas.microsoft.com/office/drawing/2010/main" xmlns:pic="http://schemas.openxmlformats.org/drawingml/2006/picture" xmlns:a="http://schemas.openxmlformats.org/drawingml/2006/main">
+        <mc:Fallback xmlns:a1611="http://schemas.microsoft.com/office/drawing/2016/11/main" xmlns:a14="http://schemas.microsoft.com/office/drawing/2010/main" xmlns:pic="http://schemas.openxmlformats.org/drawingml/2006/picture" xmlns:a="http://schemas.openxmlformats.org/drawingml/2006/main" xmlns:w16sdtdh="http://schemas.microsoft.com/office/word/2020/wordml/sdtdatahash" xmlns:w16="http://schemas.microsoft.com/office/word/2018/wordml" xmlns:w16cid="http://schemas.microsoft.com/office/word/2016/wordml/cid" xmlns:w16cex="http://schemas.microsoft.com/office/word/2018/wordml/cex" xmlns:oel="http://schemas.microsoft.com/office/2019/extlst" xmlns:am3d="http://schemas.microsoft.com/office/drawing/2017/model3d" xmlns:aink="http://schemas.microsoft.com/office/drawing/2016/ink" xmlns:cx8="http://schemas.microsoft.com/office/drawing/2016/5/14/chartex" xmlns:cx7="http://schemas.microsoft.com/office/drawing/2016/5/13/chartex" xmlns:cx6="http://schemas.microsoft.com/office/drawing/2016/5/12/chartex" xmlns:cx5="http://schemas.microsoft.com/office/drawing/2016/5/11/chartex" xmlns:cx4="http://schemas.microsoft.com/office/drawing/2016/5/10/chartex" xmlns:cx3="http://schemas.microsoft.com/office/drawing/2016/5/9/chartex" xmlns:cx2="http://schemas.microsoft.com/office/drawing/2015/10/21/chartex" xmlns:cx1="http://schemas.microsoft.com/office/drawing/2015/9/8/chartex">
           <w:pict>
             <v:line id="Straight Connector 19" style="position:absolute;flip:y;z-index:251622400;visibility:visible;mso-wrap-style:square;mso-width-percent:0;mso-height-percent:0;mso-wrap-distance-left:9pt;mso-wrap-distance-top:0;mso-wrap-distance-right:9pt;mso-wrap-distance-bottom:0;mso-position-horizontal:absolute;mso-position-horizontal-relative:text;mso-position-vertical:absolute;mso-position-vertical-relative:text;mso-width-percent:0;mso-height-percent:0;mso-width-relative:page;mso-height-relative:page" o:spid="_x0000_s1026" strokecolor="#974706 [1609]" strokeweight="1pt" from="-.1pt,5.2pt" to="520.7pt,5.2pt" w14:anchorId="60BE7D18" o:gfxdata="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">
               <v:stroke endcap="round"/>
@@ -5827,6 +5853,7 @@
     <w:r>
       <w:rPr>
         <w:noProof/>
+        <w:lang w:eastAsia="bg-BG"/>
       </w:rPr>
       <mc:AlternateContent>
         <mc:Choice Requires="wps">
@@ -5921,7 +5948,7 @@
                               <w:sz w:val="18"/>
                               <w:szCs w:val="18"/>
                             </w:rPr>
-                            <w:t>1</w:t>
+                            <w:t>3</w:t>
                           </w:r>
                           <w:r>
                             <w:rPr>
@@ -5964,7 +5991,7 @@
                               <w:sz w:val="18"/>
                               <w:szCs w:val="18"/>
                             </w:rPr>
-                            <w:t>1</w:t>
+                            <w:t>3</w:t>
                           </w:r>
                           <w:r>
                             <w:rPr>
@@ -5996,7 +6023,11 @@
         </mc:Choice>
         <mc:Fallback>
           <w:pict>
-            <v:shape w14:anchorId="60DB5C39" id="Text Box 4" o:spid="_x0000_s1028" type="#_x0000_t202" style="position:absolute;margin-left:444.65pt;margin-top:26.95pt;width:70.9pt;height:15.9pt;z-index:251663360;visibility:visible;mso-wrap-style:square;mso-width-percent:0;mso-height-percent:0;mso-wrap-distance-left:9pt;mso-wrap-distance-top:0;mso-wrap-distance-right:9pt;mso-wrap-distance-bottom:0;mso-position-horizontal:absolute;mso-position-horizontal-relative:text;mso-position-vertical:absolute;mso-position-vertical-relative:text;mso-width-percent:0;mso-height-percent:0;mso-width-relative:page;mso-height-relative:page;v-text-anchor:middle" o:gfxdata="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" filled="f" stroked="f" strokeweight=".5pt">
+            <v:shapetype w14:anchorId="60DB5C39" id="_x0000_t202" coordsize="21600,21600" o:spt="202" path="m,l,21600r21600,l21600,xe">
+              <v:stroke joinstyle="miter"/>
+              <v:path gradientshapeok="t" o:connecttype="rect"/>
+            </v:shapetype>
+            <v:shape id="Text Box 4" o:spid="_x0000_s1028" type="#_x0000_t202" style="position:absolute;margin-left:444.65pt;margin-top:26.95pt;width:70.9pt;height:15.9pt;z-index:251663360;visibility:visible;mso-wrap-style:square;mso-width-percent:0;mso-height-percent:0;mso-wrap-distance-left:9pt;mso-wrap-distance-top:0;mso-wrap-distance-right:9pt;mso-wrap-distance-bottom:0;mso-position-horizontal:absolute;mso-position-horizontal-relative:text;mso-position-vertical:absolute;mso-position-vertical-relative:text;mso-width-percent:0;mso-height-percent:0;mso-width-relative:page;mso-height-relative:page;v-text-anchor:middle" o:gfxdata="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" filled="f" stroked="f" strokeweight=".5pt">
               <v:textbox inset="0,0,0,0">
                 <w:txbxContent>
                   <w:p>
@@ -6042,7 +6073,7 @@
                         <w:sz w:val="18"/>
                         <w:szCs w:val="18"/>
                       </w:rPr>
-                      <w:t>1</w:t>
+                      <w:t>3</w:t>
                     </w:r>
                     <w:r>
                       <w:rPr>
@@ -6085,7 +6116,7 @@
                         <w:sz w:val="18"/>
                         <w:szCs w:val="18"/>
                       </w:rPr>
-                      <w:t>1</w:t>
+                      <w:t>3</w:t>
                     </w:r>
                     <w:r>
                       <w:rPr>
@@ -6107,7 +6138,7 @@
 </file>
 
 <file path=word/footnotes.xml><?xml version="1.0" encoding="utf-8"?>
-<w:footnotes xmlns:wpc="http://schemas.microsoft.com/office/word/2010/wordprocessingCanvas" xmlns:cx="http://schemas.microsoft.com/office/drawing/2014/chartex" xmlns:cx1="http://schemas.microsoft.com/office/drawing/2015/9/8/chartex" xmlns:cx2="http://schemas.microsoft.com/office/drawing/2015/10/21/chartex" xmlns:cx3="http://schemas.microsoft.com/office/drawing/2016/5/9/chartex" xmlns:cx4="http://schemas.microsoft.com/office/drawing/2016/5/10/chartex" xmlns:cx5="http://schemas.microsoft.com/office/drawing/2016/5/11/chartex" xmlns:cx6="http://schemas.microsoft.com/office/drawing/2016/5/12/chartex" xmlns:cx7="http://schemas.microsoft.com/office/drawing/2016/5/13/chartex" xmlns:cx8="http://schemas.microsoft.com/office/drawing/2016/5/14/chartex" xmlns:mc="http://schemas.openxmlformats.org/markup-compatibility/2006" xmlns:aink="http://schemas.microsoft.com/office/drawing/2016/ink" xmlns:am3d="http://schemas.microsoft.com/office/drawing/2017/model3d" xmlns:o="urn:schemas-microsoft-com:office:office" xmlns:oel="http://schemas.microsoft.com/office/2019/extlst" xmlns:r="http://schemas.openxmlformats.org/officeDocument/2006/relationships" xmlns:m="http://schemas.openxmlformats.org/officeDocument/2006/math" xmlns:v="urn:schemas-microsoft-com:vml" xmlns:wp14="http://schemas.microsoft.com/office/word/2010/wordprocessingDrawing" xmlns:wp="http://schemas.openxmlformats.org/drawingml/2006/wordprocessingDrawing" xmlns:w10="urn:schemas-microsoft-com:office:word" xmlns:w="http://schemas.openxmlformats.org/wordprocessingml/2006/main" xmlns:w14="http://schemas.microsoft.com/office/word/2010/wordml" xmlns:w15="http://schemas.microsoft.com/office/word/2012/wordml" xmlns:w16cex="http://schemas.microsoft.com/office/word/2018/wordml/cex" xmlns:w16cid="http://schemas.microsoft.com/office/word/2016/wordml/cid" xmlns:w16="http://schemas.microsoft.com/office/word/2018/wordml" xmlns:w16sdtdh="http://schemas.microsoft.com/office/word/2020/wordml/sdtdatahash" xmlns:w16se="http://schemas.microsoft.com/office/word/2015/wordml/symex" xmlns:wpg="http://schemas.microsoft.com/office/word/2010/wordprocessingGroup" xmlns:wpi="http://schemas.microsoft.com/office/word/2010/wordprocessingInk" xmlns:wne="http://schemas.microsoft.com/office/word/2006/wordml" xmlns:wps="http://schemas.microsoft.com/office/word/2010/wordprocessingShape" mc:Ignorable="w14 w15 w16se w16cid w16 w16cex w16sdtdh wp14">
+<w:footnotes xmlns:wpc="http://schemas.microsoft.com/office/word/2010/wordprocessingCanvas" xmlns:cx="http://schemas.microsoft.com/office/drawing/2014/chartex" xmlns:mc="http://schemas.openxmlformats.org/markup-compatibility/2006" xmlns:o="urn:schemas-microsoft-com:office:office" xmlns:r="http://schemas.openxmlformats.org/officeDocument/2006/relationships" xmlns:m="http://schemas.openxmlformats.org/officeDocument/2006/math" xmlns:v="urn:schemas-microsoft-com:vml" xmlns:wp14="http://schemas.microsoft.com/office/word/2010/wordprocessingDrawing" xmlns:wp="http://schemas.openxmlformats.org/drawingml/2006/wordprocessingDrawing" xmlns:w10="urn:schemas-microsoft-com:office:word" xmlns:w="http://schemas.openxmlformats.org/wordprocessingml/2006/main" xmlns:w14="http://schemas.microsoft.com/office/word/2010/wordml" xmlns:w15="http://schemas.microsoft.com/office/word/2012/wordml" xmlns:w16se="http://schemas.microsoft.com/office/word/2015/wordml/symex" xmlns:wpg="http://schemas.microsoft.com/office/word/2010/wordprocessingGroup" xmlns:wpi="http://schemas.microsoft.com/office/word/2010/wordprocessingInk" xmlns:wne="http://schemas.microsoft.com/office/word/2006/wordml" xmlns:wps="http://schemas.microsoft.com/office/word/2010/wordprocessingShape" mc:Ignorable="w14 w15 w16se wp14">
   <w:footnote w:type="separator" w:id="-1">
     <w:p>
       <w:pPr>
@@ -6132,7 +6163,7 @@
 </file>
 
 <file path=word/header1.xml><?xml version="1.0" encoding="utf-8"?>
-<w:hdr xmlns:wpc="http://schemas.microsoft.com/office/word/2010/wordprocessingCanvas" xmlns:cx="http://schemas.microsoft.com/office/drawing/2014/chartex" xmlns:cx1="http://schemas.microsoft.com/office/drawing/2015/9/8/chartex" xmlns:cx2="http://schemas.microsoft.com/office/drawing/2015/10/21/chartex" xmlns:cx3="http://schemas.microsoft.com/office/drawing/2016/5/9/chartex" xmlns:cx4="http://schemas.microsoft.com/office/drawing/2016/5/10/chartex" xmlns:cx5="http://schemas.microsoft.com/office/drawing/2016/5/11/chartex" xmlns:cx6="http://schemas.microsoft.com/office/drawing/2016/5/12/chartex" xmlns:cx7="http://schemas.microsoft.com/office/drawing/2016/5/13/chartex" xmlns:cx8="http://schemas.microsoft.com/office/drawing/2016/5/14/chartex" xmlns:mc="http://schemas.openxmlformats.org/markup-compatibility/2006" xmlns:aink="http://schemas.microsoft.com/office/drawing/2016/ink" xmlns:am3d="http://schemas.microsoft.com/office/drawing/2017/model3d" xmlns:o="urn:schemas-microsoft-com:office:office" xmlns:oel="http://schemas.microsoft.com/office/2019/extlst" xmlns:r="http://schemas.openxmlformats.org/officeDocument/2006/relationships" xmlns:m="http://schemas.openxmlformats.org/officeDocument/2006/math" xmlns:v="urn:schemas-microsoft-com:vml" xmlns:wp14="http://schemas.microsoft.com/office/word/2010/wordprocessingDrawing" xmlns:wp="http://schemas.openxmlformats.org/drawingml/2006/wordprocessingDrawing" xmlns:w10="urn:schemas-microsoft-com:office:word" xmlns:w="http://schemas.openxmlformats.org/wordprocessingml/2006/main" xmlns:w14="http://schemas.microsoft.com/office/word/2010/wordml" xmlns:w15="http://schemas.microsoft.com/office/word/2012/wordml" xmlns:w16cex="http://schemas.microsoft.com/office/word/2018/wordml/cex" xmlns:w16cid="http://schemas.microsoft.com/office/word/2016/wordml/cid" xmlns:w16="http://schemas.microsoft.com/office/word/2018/wordml" xmlns:w16sdtdh="http://schemas.microsoft.com/office/word/2020/wordml/sdtdatahash" xmlns:w16se="http://schemas.microsoft.com/office/word/2015/wordml/symex" xmlns:wpg="http://schemas.microsoft.com/office/word/2010/wordprocessingGroup" xmlns:wpi="http://schemas.microsoft.com/office/word/2010/wordprocessingInk" xmlns:wne="http://schemas.microsoft.com/office/word/2006/wordml" xmlns:wps="http://schemas.microsoft.com/office/word/2010/wordprocessingShape" mc:Ignorable="w14 w15 w16se w16cid w16 w16cex w16sdtdh wp14">
+<w:hdr xmlns:wpc="http://schemas.microsoft.com/office/word/2010/wordprocessingCanvas" xmlns:cx="http://schemas.microsoft.com/office/drawing/2014/chartex" xmlns:mc="http://schemas.openxmlformats.org/markup-compatibility/2006" xmlns:o="urn:schemas-microsoft-com:office:office" xmlns:r="http://schemas.openxmlformats.org/officeDocument/2006/relationships" xmlns:m="http://schemas.openxmlformats.org/officeDocument/2006/math" xmlns:v="urn:schemas-microsoft-com:vml" xmlns:wp14="http://schemas.microsoft.com/office/word/2010/wordprocessingDrawing" xmlns:wp="http://schemas.openxmlformats.org/drawingml/2006/wordprocessingDrawing" xmlns:w10="urn:schemas-microsoft-com:office:word" xmlns:w="http://schemas.openxmlformats.org/wordprocessingml/2006/main" xmlns:w14="http://schemas.microsoft.com/office/word/2010/wordml" xmlns:w15="http://schemas.microsoft.com/office/word/2012/wordml" xmlns:w16se="http://schemas.microsoft.com/office/word/2015/wordml/symex" xmlns:wpg="http://schemas.microsoft.com/office/word/2010/wordprocessingGroup" xmlns:wpi="http://schemas.microsoft.com/office/word/2010/wordprocessingInk" xmlns:wne="http://schemas.microsoft.com/office/word/2006/wordml" xmlns:wps="http://schemas.microsoft.com/office/word/2010/wordprocessingShape" mc:Ignorable="w14 w15 w16se wp14">
   <w:p>
     <w:pPr>
       <w:pStyle w:val="a3"/>
@@ -6143,7 +6174,7 @@
 </file>
 
 <file path=word/numbering.xml><?xml version="1.0" encoding="utf-8"?>
-<w:numbering xmlns:wpc="http://schemas.microsoft.com/office/word/2010/wordprocessingCanvas" xmlns:cx="http://schemas.microsoft.com/office/drawing/2014/chartex" xmlns:cx1="http://schemas.microsoft.com/office/drawing/2015/9/8/chartex" xmlns:cx2="http://schemas.microsoft.com/office/drawing/2015/10/21/chartex" xmlns:cx3="http://schemas.microsoft.com/office/drawing/2016/5/9/chartex" xmlns:cx4="http://schemas.microsoft.com/office/drawing/2016/5/10/chartex" xmlns:cx5="http://schemas.microsoft.com/office/drawing/2016/5/11/chartex" xmlns:cx6="http://schemas.microsoft.com/office/drawing/2016/5/12/chartex" xmlns:cx7="http://schemas.microsoft.com/office/drawing/2016/5/13/chartex" xmlns:cx8="http://schemas.microsoft.com/office/drawing/2016/5/14/chartex" xmlns:mc="http://schemas.openxmlformats.org/markup-compatibility/2006" xmlns:aink="http://schemas.microsoft.com/office/drawing/2016/ink" xmlns:am3d="http://schemas.microsoft.com/office/drawing/2017/model3d" xmlns:o="urn:schemas-microsoft-com:office:office" xmlns:oel="http://schemas.microsoft.com/office/2019/extlst" xmlns:r="http://schemas.openxmlformats.org/officeDocument/2006/relationships" xmlns:m="http://schemas.openxmlformats.org/officeDocument/2006/math" xmlns:v="urn:schemas-microsoft-com:vml" xmlns:wp14="http://schemas.microsoft.com/office/word/2010/wordprocessingDrawing" xmlns:wp="http://schemas.openxmlformats.org/drawingml/2006/wordprocessingDrawing" xmlns:w10="urn:schemas-microsoft-com:office:word" xmlns:w="http://schemas.openxmlformats.org/wordprocessingml/2006/main" xmlns:w14="http://schemas.microsoft.com/office/word/2010/wordml" xmlns:w15="http://schemas.microsoft.com/office/word/2012/wordml" xmlns:w16cex="http://schemas.microsoft.com/office/word/2018/wordml/cex" xmlns:w16cid="http://schemas.microsoft.com/office/word/2016/wordml/cid" xmlns:w16="http://schemas.microsoft.com/office/word/2018/wordml" xmlns:w16sdtdh="http://schemas.microsoft.com/office/word/2020/wordml/sdtdatahash" xmlns:w16se="http://schemas.microsoft.com/office/word/2015/wordml/symex" xmlns:wpg="http://schemas.microsoft.com/office/word/2010/wordprocessingGroup" xmlns:wpi="http://schemas.microsoft.com/office/word/2010/wordprocessingInk" xmlns:wne="http://schemas.microsoft.com/office/word/2006/wordml" xmlns:wps="http://schemas.microsoft.com/office/word/2010/wordprocessingShape" mc:Ignorable="w14 w15 w16se w16cid w16 w16cex w16sdtdh wp14">
+<w:numbering xmlns:wpc="http://schemas.microsoft.com/office/word/2010/wordprocessingCanvas" xmlns:cx="http://schemas.microsoft.com/office/drawing/2014/chartex" xmlns:mc="http://schemas.openxmlformats.org/markup-compatibility/2006" xmlns:o="urn:schemas-microsoft-com:office:office" xmlns:r="http://schemas.openxmlformats.org/officeDocument/2006/relationships" xmlns:m="http://schemas.openxmlformats.org/officeDocument/2006/math" xmlns:v="urn:schemas-microsoft-com:vml" xmlns:wp14="http://schemas.microsoft.com/office/word/2010/wordprocessingDrawing" xmlns:wp="http://schemas.openxmlformats.org/drawingml/2006/wordprocessingDrawing" xmlns:w10="urn:schemas-microsoft-com:office:word" xmlns:w="http://schemas.openxmlformats.org/wordprocessingml/2006/main" xmlns:w14="http://schemas.microsoft.com/office/word/2010/wordml" xmlns:w15="http://schemas.microsoft.com/office/word/2012/wordml" xmlns:w16se="http://schemas.microsoft.com/office/word/2015/wordml/symex" xmlns:wpg="http://schemas.microsoft.com/office/word/2010/wordprocessingGroup" xmlns:wpi="http://schemas.microsoft.com/office/word/2010/wordprocessingInk" xmlns:wne="http://schemas.microsoft.com/office/word/2006/wordml" xmlns:wps="http://schemas.microsoft.com/office/word/2010/wordprocessingShape" mc:Ignorable="w14 w15 w16se wp14">
   <w:abstractNum w:abstractNumId="0" w15:restartNumberingAfterBreak="0">
     <w:nsid w:val="04E60920"/>
     <w:multiLevelType w:val="hybridMultilevel"/>
@@ -6586,7 +6617,7 @@
       <w:lvlText w:val="%1."/>
       <w:lvlJc w:val="left"/>
       <w:pPr>
-        <w:ind w:left="360" w:hanging="360"/>
+        <w:ind w:left="5747" w:hanging="360"/>
       </w:pPr>
     </w:lvl>
     <w:lvl w:ilvl="1" w:tplc="04090019" w:tentative="1">
@@ -10100,34 +10131,34 @@
       </w:rPr>
     </w:lvl>
   </w:abstractNum>
-  <w:num w:numId="1" w16cid:durableId="1084759392">
+  <w:num w:numId="1">
     <w:abstractNumId w:val="0"/>
   </w:num>
-  <w:num w:numId="2" w16cid:durableId="1395468201">
+  <w:num w:numId="2">
     <w:abstractNumId w:val="38"/>
   </w:num>
-  <w:num w:numId="3" w16cid:durableId="1806773183">
+  <w:num w:numId="3">
     <w:abstractNumId w:val="8"/>
   </w:num>
-  <w:num w:numId="4" w16cid:durableId="611787337">
+  <w:num w:numId="4">
     <w:abstractNumId w:val="24"/>
   </w:num>
-  <w:num w:numId="5" w16cid:durableId="553128501">
+  <w:num w:numId="5">
     <w:abstractNumId w:val="25"/>
   </w:num>
-  <w:num w:numId="6" w16cid:durableId="1711033194">
+  <w:num w:numId="6">
     <w:abstractNumId w:val="29"/>
   </w:num>
-  <w:num w:numId="7" w16cid:durableId="1508976834">
+  <w:num w:numId="7">
     <w:abstractNumId w:val="3"/>
   </w:num>
-  <w:num w:numId="8" w16cid:durableId="374893670">
+  <w:num w:numId="8">
     <w:abstractNumId w:val="7"/>
   </w:num>
-  <w:num w:numId="9" w16cid:durableId="154227220">
+  <w:num w:numId="9">
     <w:abstractNumId w:val="22"/>
   </w:num>
-  <w:num w:numId="10" w16cid:durableId="1583375718">
+  <w:num w:numId="10">
     <w:abstractNumId w:val="12"/>
     <w:lvlOverride w:ilvl="0">
       <w:startOverride w:val="1"/>
@@ -10157,98 +10188,98 @@
       <w:startOverride w:val="1"/>
     </w:lvlOverride>
   </w:num>
-  <w:num w:numId="11" w16cid:durableId="315959089">
+  <w:num w:numId="11">
     <w:abstractNumId w:val="4"/>
   </w:num>
-  <w:num w:numId="12" w16cid:durableId="1942226870">
+  <w:num w:numId="12">
     <w:abstractNumId w:val="18"/>
   </w:num>
-  <w:num w:numId="13" w16cid:durableId="1319311140">
+  <w:num w:numId="13">
     <w:abstractNumId w:val="1"/>
   </w:num>
-  <w:num w:numId="14" w16cid:durableId="1907566216">
+  <w:num w:numId="14">
     <w:abstractNumId w:val="28"/>
   </w:num>
-  <w:num w:numId="15" w16cid:durableId="182670000">
+  <w:num w:numId="15">
     <w:abstractNumId w:val="9"/>
   </w:num>
-  <w:num w:numId="16" w16cid:durableId="1702632828">
+  <w:num w:numId="16">
     <w:abstractNumId w:val="33"/>
   </w:num>
-  <w:num w:numId="17" w16cid:durableId="1952973610">
+  <w:num w:numId="17">
     <w:abstractNumId w:val="23"/>
   </w:num>
-  <w:num w:numId="18" w16cid:durableId="233009149">
+  <w:num w:numId="18">
     <w:abstractNumId w:val="37"/>
   </w:num>
-  <w:num w:numId="19" w16cid:durableId="5208482">
+  <w:num w:numId="19">
     <w:abstractNumId w:val="30"/>
   </w:num>
-  <w:num w:numId="20" w16cid:durableId="983435333">
+  <w:num w:numId="20">
     <w:abstractNumId w:val="17"/>
   </w:num>
-  <w:num w:numId="21" w16cid:durableId="983199875">
+  <w:num w:numId="21">
     <w:abstractNumId w:val="27"/>
   </w:num>
-  <w:num w:numId="22" w16cid:durableId="1211578190">
+  <w:num w:numId="22">
     <w:abstractNumId w:val="11"/>
   </w:num>
-  <w:num w:numId="23" w16cid:durableId="68501577">
+  <w:num w:numId="23">
     <w:abstractNumId w:val="14"/>
   </w:num>
-  <w:num w:numId="24" w16cid:durableId="1501577818">
+  <w:num w:numId="24">
     <w:abstractNumId w:val="2"/>
   </w:num>
-  <w:num w:numId="25" w16cid:durableId="1329601554">
+  <w:num w:numId="25">
     <w:abstractNumId w:val="6"/>
   </w:num>
-  <w:num w:numId="26" w16cid:durableId="1832283763">
+  <w:num w:numId="26">
     <w:abstractNumId w:val="15"/>
   </w:num>
-  <w:num w:numId="27" w16cid:durableId="1869636374">
+  <w:num w:numId="27">
     <w:abstractNumId w:val="32"/>
   </w:num>
-  <w:num w:numId="28" w16cid:durableId="2033451053">
+  <w:num w:numId="28">
     <w:abstractNumId w:val="16"/>
   </w:num>
-  <w:num w:numId="29" w16cid:durableId="638806066">
+  <w:num w:numId="29">
     <w:abstractNumId w:val="36"/>
   </w:num>
-  <w:num w:numId="30" w16cid:durableId="1116214843">
+  <w:num w:numId="30">
     <w:abstractNumId w:val="19"/>
   </w:num>
-  <w:num w:numId="31" w16cid:durableId="1318610831">
+  <w:num w:numId="31">
     <w:abstractNumId w:val="10"/>
   </w:num>
-  <w:num w:numId="32" w16cid:durableId="190148333">
+  <w:num w:numId="32">
     <w:abstractNumId w:val="31"/>
   </w:num>
-  <w:num w:numId="33" w16cid:durableId="1304508980">
+  <w:num w:numId="33">
     <w:abstractNumId w:val="34"/>
   </w:num>
-  <w:num w:numId="34" w16cid:durableId="584534299">
+  <w:num w:numId="34">
     <w:abstractNumId w:val="21"/>
   </w:num>
-  <w:num w:numId="35" w16cid:durableId="2031107645">
+  <w:num w:numId="35">
     <w:abstractNumId w:val="35"/>
   </w:num>
-  <w:num w:numId="36" w16cid:durableId="2062244035">
+  <w:num w:numId="36">
     <w:abstractNumId w:val="5"/>
   </w:num>
-  <w:num w:numId="37" w16cid:durableId="704675814">
+  <w:num w:numId="37">
     <w:abstractNumId w:val="20"/>
   </w:num>
-  <w:num w:numId="38" w16cid:durableId="1577789694">
+  <w:num w:numId="38">
     <w:abstractNumId w:val="13"/>
   </w:num>
-  <w:num w:numId="39" w16cid:durableId="1101142623">
+  <w:num w:numId="39">
     <w:abstractNumId w:val="26"/>
   </w:num>
 </w:numbering>
 </file>
 
 <file path=word/styles.xml><?xml version="1.0" encoding="utf-8"?>
-<w:styles xmlns:mc="http://schemas.openxmlformats.org/markup-compatibility/2006" xmlns:r="http://schemas.openxmlformats.org/officeDocument/2006/relationships" xmlns:w="http://schemas.openxmlformats.org/wordprocessingml/2006/main" xmlns:w14="http://schemas.microsoft.com/office/word/2010/wordml" xmlns:w15="http://schemas.microsoft.com/office/word/2012/wordml" xmlns:w16cex="http://schemas.microsoft.com/office/word/2018/wordml/cex" xmlns:w16cid="http://schemas.microsoft.com/office/word/2016/wordml/cid" xmlns:w16="http://schemas.microsoft.com/office/word/2018/wordml" xmlns:w16sdtdh="http://schemas.microsoft.com/office/word/2020/wordml/sdtdatahash" xmlns:w16se="http://schemas.microsoft.com/office/word/2015/wordml/symex" mc:Ignorable="w14 w15 w16se w16cid w16 w16cex w16sdtdh">
+<w:styles xmlns:mc="http://schemas.openxmlformats.org/markup-compatibility/2006" xmlns:r="http://schemas.openxmlformats.org/officeDocument/2006/relationships" xmlns:w="http://schemas.openxmlformats.org/wordprocessingml/2006/main" xmlns:w14="http://schemas.microsoft.com/office/word/2010/wordml" xmlns:w15="http://schemas.microsoft.com/office/word/2012/wordml" xmlns:w16se="http://schemas.microsoft.com/office/word/2015/wordml/symex" mc:Ignorable="w14 w15 w16se">
   <w:docDefaults>
     <w:rPrDefault>
       <w:rPr>
@@ -10264,7 +10295,7 @@
       </w:pPr>
     </w:pPrDefault>
   </w:docDefaults>
-  <w:latentStyles w:defLockedState="0" w:defUIPriority="99" w:defSemiHidden="0" w:defUnhideWhenUsed="0" w:defQFormat="0" w:count="376">
+  <w:latentStyles w:defLockedState="0" w:defUIPriority="99" w:defSemiHidden="0" w:defUnhideWhenUsed="0" w:defQFormat="0" w:count="371">
     <w:lsdException w:name="Normal" w:uiPriority="0" w:qFormat="1"/>
     <w:lsdException w:name="heading 1" w:uiPriority="9" w:qFormat="1"/>
     <w:lsdException w:name="heading 2" w:semiHidden="1" w:uiPriority="9" w:unhideWhenUsed="1" w:qFormat="1"/>
@@ -10636,11 +10667,6 @@
     <w:lsdException w:name="List Table 5 Dark Accent 6" w:uiPriority="50"/>
     <w:lsdException w:name="List Table 6 Colorful Accent 6" w:uiPriority="51"/>
     <w:lsdException w:name="List Table 7 Colorful Accent 6" w:uiPriority="52"/>
-    <w:lsdException w:name="Mention" w:semiHidden="1" w:unhideWhenUsed="1"/>
-    <w:lsdException w:name="Smart Hyperlink" w:semiHidden="1" w:unhideWhenUsed="1"/>
-    <w:lsdException w:name="Hashtag" w:semiHidden="1" w:unhideWhenUsed="1"/>
-    <w:lsdException w:name="Unresolved Mention" w:semiHidden="1" w:unhideWhenUsed="1"/>
-    <w:lsdException w:name="Smart Link" w:semiHidden="1" w:unhideWhenUsed="1"/>
   </w:latentStyles>
   <w:style w:type="paragraph" w:default="1" w:styleId="a">
     <w:name w:val="Normal"/>
@@ -10690,6 +10716,7 @@
         <w:numId w:val="11"/>
       </w:numPr>
       <w:spacing w:before="400" w:after="40"/>
+      <w:ind w:left="360"/>
       <w:outlineLvl w:val="1"/>
     </w:pPr>
     <w:rPr>
@@ -11082,7 +11109,7 @@
       <w:u w:val="single"/>
     </w:rPr>
   </w:style>
-  <w:style w:type="character" w:styleId="af0">
+  <w:style w:type="character" w:customStyle="1" w:styleId="UnresolvedMention">
     <w:name w:val="Unresolved Mention"/>
     <w:basedOn w:val="a0"/>
     <w:uiPriority w:val="99"/>
@@ -11387,7 +11414,7 @@
 </file>
 
 <file path=customXml/itemProps1.xml><?xml version="1.0" encoding="utf-8"?>
-<ds:datastoreItem xmlns:ds="http://schemas.openxmlformats.org/officeDocument/2006/customXml" ds:itemID="{BEE84E8F-EC72-4DD7-A4FB-4222DB96F244}">
+<ds:datastoreItem xmlns:ds="http://schemas.openxmlformats.org/officeDocument/2006/customXml" ds:itemID="{407CC4F3-64B5-4E0C-B3F5-01008B2CF3A7}">
   <ds:schemaRefs>
     <ds:schemaRef ds:uri="http://schemas.openxmlformats.org/officeDocument/2006/bibliography"/>
   </ds:schemaRefs>
